--- a/Iterazione 2/Modello dei casi d'uso.docx
+++ b/Iterazione 2/Modello dei casi d'uso.docx
@@ -2120,6 +2120,7 @@
         </w:rPr>
       </w:pPr>
       <w:bookmarkStart w:id="1" w:name="_Hlk187770650"/>
+      <w:bookmarkStart w:id="2" w:name="_Hlk189655547"/>
       <w:r>
         <w:rPr>
           <w:b/>
@@ -2167,6 +2168,7 @@
           <w:tcPr>
             <w:tcW w:w="2696" w:type="dxa"/>
           </w:tcPr>
+          <w:bookmarkEnd w:id="2"/>
           <w:p>
             <w:r>
               <w:t>Nome caso d’uso</w:t>
@@ -2635,7 +2637,25 @@
                 <w:i/>
                 <w:iCs/>
               </w:rPr>
-              <w:t>Il passo 5 viene ripetuto fin quando serve.</w:t>
+              <w:t xml:space="preserve">Il passo </w:t>
+            </w:r>
+            <w:proofErr w:type="gramStart"/>
+            <w:r>
+              <w:rPr>
+                <w:rFonts w:ascii="Aptos" w:eastAsia="Aptos" w:hAnsi="Aptos" w:cs="Aptos"/>
+                <w:i/>
+                <w:iCs/>
+              </w:rPr>
+              <w:t>5</w:t>
+            </w:r>
+            <w:proofErr w:type="gramEnd"/>
+            <w:r>
+              <w:rPr>
+                <w:rFonts w:ascii="Aptos" w:eastAsia="Aptos" w:hAnsi="Aptos" w:cs="Aptos"/>
+                <w:i/>
+                <w:iCs/>
+              </w:rPr>
+              <w:t xml:space="preserve"> viene ripetuto fin quando serve.</w:t>
             </w:r>
           </w:p>
           <w:p>
@@ -2668,6 +2688,7 @@
             <w:tcW w:w="2696" w:type="dxa"/>
           </w:tcPr>
           <w:p>
+            <w:bookmarkStart w:id="3" w:name="_Hlk189655538"/>
             <w:r>
               <w:t>Estensioni</w:t>
             </w:r>
@@ -2738,7 +2759,7 @@
                 <w:b/>
                 <w:bCs/>
               </w:rPr>
-              <w:t>3</w:t>
+              <w:t>4</w:t>
             </w:r>
             <w:r>
               <w:rPr>
@@ -2777,13 +2798,112 @@
             <w:r>
               <w:t xml:space="preserve">L’Amministratore ripete il passo </w:t>
             </w:r>
+            <w:proofErr w:type="gramStart"/>
             <w:r>
               <w:t>3</w:t>
             </w:r>
+            <w:proofErr w:type="gramEnd"/>
             <w:r>
               <w:t xml:space="preserve"> cambiando le città.</w:t>
             </w:r>
           </w:p>
+          <w:p>
+            <w:r>
+              <w:rPr>
+                <w:b/>
+                <w:bCs/>
+              </w:rPr>
+              <w:t xml:space="preserve">4b. </w:t>
+            </w:r>
+            <w:r>
+              <w:t>L’amministratore inserisce città di partenza e città di arrivo differenti, ma precedentemente aveva indicato tratta urbana (città di partenza e di arrivo devono essere uguali), oppure l</w:t>
+            </w:r>
+            <w:r>
+              <w:t xml:space="preserve">’amministratore inserisce </w:t>
+            </w:r>
+            <w:r>
+              <w:t xml:space="preserve">la stessa </w:t>
+            </w:r>
+            <w:r>
+              <w:t>citt</w:t>
+            </w:r>
+            <w:r>
+              <w:t xml:space="preserve">à sia in </w:t>
+            </w:r>
+            <w:r>
+              <w:lastRenderedPageBreak/>
+              <w:t xml:space="preserve">città di partenza che </w:t>
+            </w:r>
+            <w:r>
+              <w:t xml:space="preserve">città di arrivo </w:t>
+            </w:r>
+            <w:r>
+              <w:t xml:space="preserve">ma precedentemente aveva indicato tratta extraurbana </w:t>
+            </w:r>
+            <w:proofErr w:type="gramStart"/>
+            <w:r>
+              <w:t>( le</w:t>
+            </w:r>
+            <w:proofErr w:type="gramEnd"/>
+            <w:r>
+              <w:t xml:space="preserve"> città di partenza e arrivo devono essere differenti).</w:t>
+            </w:r>
+          </w:p>
+          <w:p>
+            <w:r>
+              <w:rPr>
+                <w:b/>
+                <w:bCs/>
+              </w:rPr>
+              <w:t>6</w:t>
+            </w:r>
+            <w:r>
+              <w:rPr>
+                <w:b/>
+                <w:bCs/>
+              </w:rPr>
+              <w:t>a</w:t>
+            </w:r>
+            <w:r>
+              <w:rPr>
+                <w:b/>
+                <w:bCs/>
+              </w:rPr>
+              <w:t xml:space="preserve">. </w:t>
+            </w:r>
+            <w:r>
+              <w:t>L'Amministratore inserisce una corsa per una tratta in una data in cui esiste già una corsa con gli stessi orari di partenza, arrivo e luogo di partenza</w:t>
+            </w:r>
+            <w:r>
+              <w:t>, arrivo</w:t>
+            </w:r>
+            <w:r>
+              <w:t>.</w:t>
+            </w:r>
+          </w:p>
+        </w:tc>
+      </w:tr>
+      <w:bookmarkEnd w:id="3"/>
+      <w:tr>
+        <w:trPr>
+          <w:trHeight w:val="300"/>
+        </w:trPr>
+        <w:tc>
+          <w:tcPr>
+            <w:tcW w:w="2696" w:type="dxa"/>
+          </w:tcPr>
+          <w:p>
+            <w:r>
+              <w:lastRenderedPageBreak/>
+              <w:t>Requisiti speciali</w:t>
+            </w:r>
+          </w:p>
+        </w:tc>
+        <w:tc>
+          <w:tcPr>
+            <w:tcW w:w="6308" w:type="dxa"/>
+          </w:tcPr>
+          <w:p/>
         </w:tc>
       </w:tr>
       <w:tr>
@@ -2796,7 +2916,7 @@
           </w:tcPr>
           <w:p>
             <w:r>
-              <w:t>Requisiti speciali</w:t>
+              <w:t>Elenco delle variazioni tecnologiche e dei dati</w:t>
             </w:r>
           </w:p>
         </w:tc>
@@ -2817,7 +2937,7 @@
           </w:tcPr>
           <w:p>
             <w:r>
-              <w:t>Elenco delle variazioni tecnologiche e dei dati</w:t>
+              <w:t>Frequenza di ripetizioni</w:t>
             </w:r>
           </w:p>
         </w:tc>
@@ -2825,7 +2945,14 @@
           <w:tcPr>
             <w:tcW w:w="6308" w:type="dxa"/>
           </w:tcPr>
-          <w:p/>
+          <w:p>
+            <w:r>
+              <w:t xml:space="preserve">Legata ad ogni nuovo accordo stipulato o a periodi </w:t>
+            </w:r>
+            <w:r>
+              <w:t>festivi</w:t>
+            </w:r>
+          </w:p>
         </w:tc>
       </w:tr>
       <w:tr>
@@ -2838,35 +2965,6 @@
           </w:tcPr>
           <w:p>
             <w:r>
-              <w:t>Frequenza di ripetizioni</w:t>
-            </w:r>
-          </w:p>
-        </w:tc>
-        <w:tc>
-          <w:tcPr>
-            <w:tcW w:w="6308" w:type="dxa"/>
-          </w:tcPr>
-          <w:p>
-            <w:r>
-              <w:t xml:space="preserve">Legata ad ogni nuovo accordo stipulato o a periodi </w:t>
-            </w:r>
-            <w:r>
-              <w:t>festivi</w:t>
-            </w:r>
-          </w:p>
-        </w:tc>
-      </w:tr>
-      <w:tr>
-        <w:trPr>
-          <w:trHeight w:val="300"/>
-        </w:trPr>
-        <w:tc>
-          <w:tcPr>
-            <w:tcW w:w="2696" w:type="dxa"/>
-          </w:tcPr>
-          <w:p>
-            <w:r>
-              <w:lastRenderedPageBreak/>
               <w:t>Varie</w:t>
             </w:r>
           </w:p>
@@ -2895,7 +2993,8 @@
           <w:bCs/>
         </w:rPr>
       </w:pPr>
-      <w:bookmarkStart w:id="2" w:name="_Hlk184836586"/>
+      <w:bookmarkStart w:id="4" w:name="_Hlk184836586"/>
+      <w:bookmarkStart w:id="5" w:name="_Hlk189655573"/>
       <w:r>
         <w:rPr>
           <w:b/>
@@ -2961,6 +3060,7 @@
           <w:tcPr>
             <w:tcW w:w="2727" w:type="dxa"/>
           </w:tcPr>
+          <w:bookmarkEnd w:id="5"/>
           <w:p>
             <w:r>
               <w:t>Nome caso d’uso</w:t>
@@ -3314,27 +3414,27 @@
               <w:rPr>
                 <w:rFonts w:ascii="Aptos" w:eastAsia="Aptos" w:hAnsi="Aptos" w:cs="Aptos"/>
               </w:rPr>
-              <w:t>. Il sistema genera un codice univoco per la corsa.</w:t>
-            </w:r>
-          </w:p>
-          <w:p>
-            <w:pPr>
-              <w:rPr>
-                <w:rFonts w:ascii="Aptos" w:eastAsia="Aptos" w:hAnsi="Aptos" w:cs="Aptos"/>
-              </w:rPr>
-            </w:pPr>
-            <w:r>
-              <w:rPr>
-                <w:rFonts w:ascii="Aptos" w:eastAsia="Aptos" w:hAnsi="Aptos" w:cs="Aptos"/>
-              </w:rPr>
-              <w:t>6</w:t>
-            </w:r>
-            <w:r>
-              <w:rPr>
-                <w:rFonts w:ascii="Aptos" w:eastAsia="Aptos" w:hAnsi="Aptos" w:cs="Aptos"/>
-              </w:rPr>
-              <w:t>. L’Amministratore indica di aver finito.</w:t>
-            </w:r>
+              <w:t>. Il sistema genera un codice univoco per la corsa</w:t>
+            </w:r>
+            <w:r>
+              <w:rPr>
+                <w:rFonts w:ascii="Aptos" w:eastAsia="Aptos" w:hAnsi="Aptos" w:cs="Aptos"/>
+              </w:rPr>
+              <w:t xml:space="preserve"> e memorizza tutte le informazioni</w:t>
+            </w:r>
+            <w:r>
+              <w:rPr>
+                <w:rFonts w:ascii="Aptos" w:eastAsia="Aptos" w:hAnsi="Aptos" w:cs="Aptos"/>
+              </w:rPr>
+              <w:t>.</w:t>
+            </w:r>
+          </w:p>
+          <w:p>
+            <w:pPr>
+              <w:rPr>
+                <w:rFonts w:ascii="Aptos" w:eastAsia="Aptos" w:hAnsi="Aptos" w:cs="Aptos"/>
+              </w:rPr>
+            </w:pPr>
           </w:p>
         </w:tc>
       </w:tr>
@@ -3347,6 +3447,7 @@
             <w:tcW w:w="2727" w:type="dxa"/>
           </w:tcPr>
           <w:p>
+            <w:bookmarkStart w:id="6" w:name="_Hlk189655567"/>
             <w:r>
               <w:t>Estensioni</w:t>
             </w:r>
@@ -3421,13 +3522,16 @@
               <w:t>a.</w:t>
             </w:r>
             <w:r>
-              <w:t xml:space="preserve"> L’Amministratore inserisce una </w:t>
-            </w:r>
-            <w:r>
-              <w:t>corsa</w:t>
-            </w:r>
-            <w:r>
-              <w:t xml:space="preserve"> con gli orari di partenza e arrivo già presenti.</w:t>
+              <w:t xml:space="preserve"> </w:t>
+            </w:r>
+            <w:r>
+              <w:t>L'Amministratore inserisce una corsa per una tratta in una data in cui esiste già una corsa con gli stessi orari di partenza, arrivo e luogo di partenza</w:t>
+            </w:r>
+            <w:r>
+              <w:t>, arrivo</w:t>
+            </w:r>
+            <w:r>
+              <w:t>.</w:t>
             </w:r>
           </w:p>
           <w:p>
@@ -3451,15 +3555,41 @@
               </w:numPr>
             </w:pPr>
             <w:r>
+              <w:lastRenderedPageBreak/>
               <w:t xml:space="preserve">L’Amministratore ripete il passo </w:t>
             </w:r>
+            <w:proofErr w:type="gramStart"/>
             <w:r>
               <w:t>5</w:t>
             </w:r>
+            <w:proofErr w:type="gramEnd"/>
             <w:r>
               <w:t xml:space="preserve"> cambiando le città.</w:t>
             </w:r>
           </w:p>
+        </w:tc>
+      </w:tr>
+      <w:bookmarkEnd w:id="6"/>
+      <w:tr>
+        <w:trPr>
+          <w:trHeight w:val="300"/>
+        </w:trPr>
+        <w:tc>
+          <w:tcPr>
+            <w:tcW w:w="2727" w:type="dxa"/>
+          </w:tcPr>
+          <w:p>
+            <w:r>
+              <w:lastRenderedPageBreak/>
+              <w:t>Requisiti speciali</w:t>
+            </w:r>
+          </w:p>
+        </w:tc>
+        <w:tc>
+          <w:tcPr>
+            <w:tcW w:w="6285" w:type="dxa"/>
+          </w:tcPr>
+          <w:p/>
         </w:tc>
       </w:tr>
       <w:tr>
@@ -3472,7 +3602,7 @@
           </w:tcPr>
           <w:p>
             <w:r>
-              <w:t>Requisiti speciali</w:t>
+              <w:t>Elenco delle variazioni tecnologiche e dei dati</w:t>
             </w:r>
           </w:p>
         </w:tc>
@@ -3493,7 +3623,7 @@
           </w:tcPr>
           <w:p>
             <w:r>
-              <w:t>Elenco delle variazioni tecnologiche e dei dati</w:t>
+              <w:t>Frequenza di ripetizioni</w:t>
             </w:r>
           </w:p>
         </w:tc>
@@ -3501,7 +3631,11 @@
           <w:tcPr>
             <w:tcW w:w="6285" w:type="dxa"/>
           </w:tcPr>
-          <w:p/>
+          <w:p>
+            <w:r>
+              <w:t>Legata ad ogni nuovo accordo stipulato o a periodi festivi</w:t>
+            </w:r>
+          </w:p>
         </w:tc>
       </w:tr>
       <w:tr>
@@ -3514,7 +3648,7 @@
           </w:tcPr>
           <w:p>
             <w:r>
-              <w:t>Frequenza di ripetizioni</w:t>
+              <w:t>Varie</w:t>
             </w:r>
           </w:p>
         </w:tc>
@@ -3522,38 +3656,16 @@
           <w:tcPr>
             <w:tcW w:w="6285" w:type="dxa"/>
           </w:tcPr>
-          <w:p>
-            <w:r>
-              <w:t>Legata ad ogni nuovo accordo stipulato o a periodi festivi</w:t>
-            </w:r>
-          </w:p>
+          <w:p/>
         </w:tc>
       </w:tr>
-      <w:tr>
-        <w:trPr>
-          <w:trHeight w:val="300"/>
-        </w:trPr>
-        <w:tc>
-          <w:tcPr>
-            <w:tcW w:w="2727" w:type="dxa"/>
-          </w:tcPr>
-          <w:p>
-            <w:r>
-              <w:t>Varie</w:t>
-            </w:r>
-          </w:p>
-        </w:tc>
-        <w:tc>
-          <w:tcPr>
-            <w:tcW w:w="6285" w:type="dxa"/>
-          </w:tcPr>
-          <w:p/>
-        </w:tc>
-      </w:tr>
-      <w:bookmarkEnd w:id="2"/>
+      <w:bookmarkEnd w:id="4"/>
     </w:tbl>
     <w:p>
       <w:pPr>
+        <w:tabs>
+          <w:tab w:val="left" w:pos="1598"/>
+        </w:tabs>
         <w:rPr>
           <w:b/>
           <w:bCs/>
@@ -3576,16 +3688,6 @@
           <w:sz w:val="28"/>
           <w:szCs w:val="28"/>
         </w:rPr>
-        <w:br w:type="page"/>
-      </w:r>
-      <w:r>
-        <w:rPr>
-          <w:b/>
-          <w:bCs/>
-          <w:sz w:val="28"/>
-          <w:szCs w:val="28"/>
-        </w:rPr>
-        <w:lastRenderedPageBreak/>
         <w:t>UC</w:t>
       </w:r>
       <w:r>
@@ -3942,20 +4044,44 @@
               <w:rPr>
                 <w:rFonts w:ascii="Aptos" w:eastAsia="Aptos" w:hAnsi="Aptos" w:cs="Aptos"/>
               </w:rPr>
-              <w:t>Il sistema registra le informazioni inserite dal cliente e genera un codice univoco per il Cliente;</w:t>
-            </w:r>
-          </w:p>
-          <w:p>
-            <w:pPr>
-              <w:rPr>
-                <w:rFonts w:ascii="Aptos" w:eastAsia="Aptos" w:hAnsi="Aptos" w:cs="Aptos"/>
-              </w:rPr>
-            </w:pPr>
-            <w:r>
-              <w:rPr>
-                <w:rFonts w:ascii="Aptos" w:eastAsia="Aptos" w:hAnsi="Aptos" w:cs="Aptos"/>
-              </w:rPr>
-              <w:t>5. Il sistema comunica l’esito dell’operazione;</w:t>
+              <w:t xml:space="preserve">Il sistema </w:t>
+            </w:r>
+            <w:r>
+              <w:rPr>
+                <w:rFonts w:ascii="Aptos" w:eastAsia="Aptos" w:hAnsi="Aptos" w:cs="Aptos"/>
+              </w:rPr>
+              <w:t>registra tutte le informazioni relative al cliente</w:t>
+            </w:r>
+            <w:r>
+              <w:rPr>
+                <w:rFonts w:ascii="Aptos" w:eastAsia="Aptos" w:hAnsi="Aptos" w:cs="Aptos"/>
+              </w:rPr>
+              <w:t>;</w:t>
+            </w:r>
+          </w:p>
+          <w:p>
+            <w:pPr>
+              <w:rPr>
+                <w:rFonts w:ascii="Aptos" w:eastAsia="Aptos" w:hAnsi="Aptos" w:cs="Aptos"/>
+              </w:rPr>
+            </w:pPr>
+            <w:r>
+              <w:rPr>
+                <w:rFonts w:ascii="Aptos" w:eastAsia="Aptos" w:hAnsi="Aptos" w:cs="Aptos"/>
+              </w:rPr>
+              <w:t>5. Il sistema comunica l’esito dell’operazione</w:t>
+            </w:r>
+            <w:r>
+              <w:rPr>
+                <w:rFonts w:ascii="Aptos" w:eastAsia="Aptos" w:hAnsi="Aptos" w:cs="Aptos"/>
+              </w:rPr>
+              <w:t xml:space="preserve"> effettuando il login in caso di successo</w:t>
+            </w:r>
+            <w:r>
+              <w:rPr>
+                <w:rFonts w:ascii="Aptos" w:eastAsia="Aptos" w:hAnsi="Aptos" w:cs="Aptos"/>
+              </w:rPr>
+              <w:t>;</w:t>
             </w:r>
           </w:p>
         </w:tc>
@@ -4059,7 +4185,15 @@
               </w:numPr>
             </w:pPr>
             <w:r>
-              <w:t>Il cliente ripete il passo 2 inserendo un CF diverso.</w:t>
+              <w:t xml:space="preserve">Il cliente ripete il passo </w:t>
+            </w:r>
+            <w:proofErr w:type="gramStart"/>
+            <w:r>
+              <w:t>2</w:t>
+            </w:r>
+            <w:proofErr w:type="gramEnd"/>
+            <w:r>
+              <w:t xml:space="preserve"> inserendo un CF diverso.</w:t>
             </w:r>
           </w:p>
           <w:p>
@@ -4143,6 +4277,7 @@
           </w:tcPr>
           <w:p>
             <w:r>
+              <w:lastRenderedPageBreak/>
               <w:t>Elenco delle variazioni tecnologiche e dei dati</w:t>
             </w:r>
           </w:p>
@@ -4351,7 +4486,6 @@
           </w:tcPr>
           <w:p>
             <w:r>
-              <w:lastRenderedPageBreak/>
               <w:t xml:space="preserve">Attore primario </w:t>
             </w:r>
           </w:p>
@@ -4780,48 +4914,6 @@
               <w:t xml:space="preserve"> deve ripetere la procedura.</w:t>
             </w:r>
           </w:p>
-          <w:p>
-            <w:r>
-              <w:rPr>
-                <w:b/>
-                <w:bCs/>
-              </w:rPr>
-              <w:t>7.a</w:t>
-            </w:r>
-            <w:r>
-              <w:t xml:space="preserve"> Il cliente seleziona una corsa a cui gi</w:t>
-            </w:r>
-            <w:r>
-              <w:t>à</w:t>
-            </w:r>
-            <w:r>
-              <w:t xml:space="preserve"> è prenotato</w:t>
-            </w:r>
-          </w:p>
-          <w:p>
-            <w:pPr>
-              <w:pStyle w:val="Paragrafoelenco"/>
-              <w:numPr>
-                <w:ilvl w:val="0"/>
-                <w:numId w:val="19"/>
-              </w:numPr>
-            </w:pPr>
-            <w:r>
-              <w:t>Il sistema mostra all’utente un messaggio di errore;</w:t>
-            </w:r>
-          </w:p>
-          <w:p>
-            <w:pPr>
-              <w:pStyle w:val="Paragrafoelenco"/>
-              <w:numPr>
-                <w:ilvl w:val="0"/>
-                <w:numId w:val="19"/>
-              </w:numPr>
-            </w:pPr>
-            <w:r>
-              <w:t>Il sistema non permette la prenotazione.</w:t>
-            </w:r>
-          </w:p>
         </w:tc>
       </w:tr>
       <w:tr>
@@ -4939,6 +5031,7 @@
           <w:sz w:val="28"/>
           <w:szCs w:val="28"/>
         </w:rPr>
+        <w:lastRenderedPageBreak/>
         <w:t>UC</w:t>
       </w:r>
       <w:r>
@@ -5149,7 +5242,6 @@
           </w:tcPr>
           <w:p>
             <w:r>
-              <w:lastRenderedPageBreak/>
               <w:t>Garanzia di successo</w:t>
             </w:r>
           </w:p>
@@ -5658,7 +5750,16 @@
           <w:sz w:val="28"/>
           <w:szCs w:val="28"/>
         </w:rPr>
-        <w:t>in cui manchino almeno 24h dalla corsa. Il sistema deve poter aggiornare opportunamente il numero di posti, incrementando i posti disponibili nella corsa che il cliente non effettuerà più e decrementando i posti disponibili nella nuova corsa che effettuerà il cliente.</w:t>
+        <w:t xml:space="preserve">in cui manchino </w:t>
+      </w:r>
+      <w:r>
+        <w:rPr>
+          <w:rFonts w:ascii="Aptos" w:eastAsia="Aptos" w:hAnsi="Aptos" w:cs="Aptos"/>
+          <w:sz w:val="28"/>
+          <w:szCs w:val="28"/>
+        </w:rPr>
+        <w:lastRenderedPageBreak/>
+        <w:t>almeno 24h dalla corsa. Il sistema deve poter aggiornare opportunamente il numero di posti, incrementando i posti disponibili nella corsa che il cliente non effettuerà più e decrementando i posti disponibili nella nuova corsa che effettuerà il cliente.</w:t>
       </w:r>
     </w:p>
     <w:p>
@@ -5726,7 +5827,6 @@
           <w:sz w:val="28"/>
           <w:szCs w:val="28"/>
         </w:rPr>
-        <w:lastRenderedPageBreak/>
         <w:t>L’amministratore deve avere la possibilità di poter sospendere una tratta in un determinato giorno con la conseguente rimozione di tutte le corse per quella tratta, notificando gli utenti prenotati.</w:t>
       </w:r>
     </w:p>
@@ -6025,7 +6125,25 @@
           <w:sz w:val="28"/>
           <w:szCs w:val="28"/>
         </w:rPr>
-        <w:t>dell’utente, cambiando lo stato del biglietto in “utilizzato” e  rendendolo non più utilizzabile.</w:t>
+        <w:t xml:space="preserve">dell’utente, cambiando lo stato del biglietto in “utilizzato” </w:t>
+      </w:r>
+      <w:proofErr w:type="gramStart"/>
+      <w:r>
+        <w:rPr>
+          <w:rFonts w:ascii="Aptos" w:eastAsia="Aptos" w:hAnsi="Aptos" w:cs="Aptos"/>
+          <w:sz w:val="28"/>
+          <w:szCs w:val="28"/>
+        </w:rPr>
+        <w:t>e  rendendolo</w:t>
+      </w:r>
+      <w:proofErr w:type="gramEnd"/>
+      <w:r>
+        <w:rPr>
+          <w:rFonts w:ascii="Aptos" w:eastAsia="Aptos" w:hAnsi="Aptos" w:cs="Aptos"/>
+          <w:sz w:val="28"/>
+          <w:szCs w:val="28"/>
+        </w:rPr>
+        <w:t xml:space="preserve"> non più utilizzabile.</w:t>
       </w:r>
     </w:p>
     <w:p>

--- a/Iterazione 2/Modello dei casi d'uso.docx
+++ b/Iterazione 2/Modello dei casi d'uso.docx
@@ -2119,8 +2119,8 @@
           <w:bCs/>
         </w:rPr>
       </w:pPr>
-      <w:bookmarkStart w:id="1" w:name="_Hlk187770650"/>
-      <w:bookmarkStart w:id="2" w:name="_Hlk189655547"/>
+      <w:bookmarkStart w:id="1" w:name="_Hlk189655547"/>
+      <w:bookmarkStart w:id="2" w:name="_Hlk187770650"/>
       <w:r>
         <w:rPr>
           <w:b/>
@@ -2168,7 +2168,7 @@
           <w:tcPr>
             <w:tcW w:w="2696" w:type="dxa"/>
           </w:tcPr>
-          <w:bookmarkEnd w:id="2"/>
+          <w:bookmarkEnd w:id="1"/>
           <w:p>
             <w:r>
               <w:t>Nome caso d’uso</w:t>
@@ -2646,7 +2646,7 @@
                 <w:i/>
                 <w:iCs/>
               </w:rPr>
-              <w:t>5</w:t>
+              <w:t>6</w:t>
             </w:r>
             <w:proofErr w:type="gramEnd"/>
             <w:r>
@@ -2800,7 +2800,7 @@
             </w:r>
             <w:proofErr w:type="gramStart"/>
             <w:r>
-              <w:t>3</w:t>
+              <w:t>4</w:t>
             </w:r>
             <w:proofErr w:type="gramEnd"/>
             <w:r>
@@ -2816,37 +2816,64 @@
               <w:t xml:space="preserve">4b. </w:t>
             </w:r>
             <w:r>
-              <w:t>L’amministratore inserisce città di partenza e città di arrivo differenti, ma precedentemente aveva indicato tratta urbana (città di partenza e di arrivo devono essere uguali), oppure l</w:t>
-            </w:r>
-            <w:r>
-              <w:t xml:space="preserve">’amministratore inserisce </w:t>
-            </w:r>
-            <w:r>
-              <w:t xml:space="preserve">la stessa </w:t>
-            </w:r>
-            <w:r>
-              <w:t>citt</w:t>
-            </w:r>
-            <w:r>
-              <w:t xml:space="preserve">à sia in </w:t>
+              <w:t>L’amministratore inserisce città di partenza e città di arrivo differenti, ma precedentemente aveva indicato tratta urbana (</w:t>
+            </w:r>
+            <w:r>
+              <w:t xml:space="preserve">se il tipo della tratta </w:t>
+            </w:r>
+            <w:r>
+              <w:t xml:space="preserve">è 1 le </w:t>
+            </w:r>
+            <w:r>
+              <w:t xml:space="preserve">città di partenza e di arrivo devono essere uguali), oppure l’amministratore </w:t>
             </w:r>
             <w:r>
               <w:lastRenderedPageBreak/>
-              <w:t xml:space="preserve">città di partenza che </w:t>
-            </w:r>
-            <w:r>
-              <w:t xml:space="preserve">città di arrivo </w:t>
-            </w:r>
-            <w:r>
-              <w:t xml:space="preserve">ma precedentemente aveva indicato tratta extraurbana </w:t>
+              <w:t>inserisce la stessa città sia in città di partenza che città di arrivo ma precedentemente aveva indicato tratta extraurbana (</w:t>
+            </w:r>
+            <w:r>
+              <w:t xml:space="preserve">se il tipo della tratta </w:t>
+            </w:r>
+            <w:r>
+              <w:t xml:space="preserve">è </w:t>
+            </w:r>
+            <w:r>
+              <w:t xml:space="preserve">2 </w:t>
+            </w:r>
+            <w:r>
+              <w:t>le città di partenza e arrivo devono essere differenti).</w:t>
+            </w:r>
+          </w:p>
+          <w:p>
+            <w:pPr>
+              <w:pStyle w:val="Paragrafoelenco"/>
+              <w:numPr>
+                <w:ilvl w:val="0"/>
+                <w:numId w:val="20"/>
+              </w:numPr>
+            </w:pPr>
+            <w:r>
+              <w:t>Il Sistema genera un messaggio di errore;</w:t>
+            </w:r>
+          </w:p>
+          <w:p>
+            <w:pPr>
+              <w:pStyle w:val="Paragrafoelenco"/>
+              <w:numPr>
+                <w:ilvl w:val="0"/>
+                <w:numId w:val="20"/>
+              </w:numPr>
+            </w:pPr>
+            <w:r>
+              <w:t xml:space="preserve">L’Amministratore ripete il passo </w:t>
             </w:r>
             <w:proofErr w:type="gramStart"/>
             <w:r>
-              <w:t>( le</w:t>
+              <w:t>4</w:t>
             </w:r>
             <w:proofErr w:type="gramEnd"/>
             <w:r>
-              <w:t xml:space="preserve"> città di partenza e arrivo devono essere differenti).</w:t>
+              <w:t xml:space="preserve"> cambiando le città.</w:t>
             </w:r>
           </w:p>
           <w:p>
@@ -2872,13 +2899,45 @@
               <w:t xml:space="preserve">. </w:t>
             </w:r>
             <w:r>
-              <w:t>L'Amministratore inserisce una corsa per una tratta in una data in cui esiste già una corsa con gli stessi orari di partenza, arrivo e luogo di partenza</w:t>
-            </w:r>
-            <w:r>
-              <w:t>, arrivo</w:t>
+              <w:t>L'Amministratore inserisce una corsa per una tratta in una data in cui esiste già una corsa con gli stessi orari di partenza, arrivo</w:t>
+            </w:r>
+            <w:r>
+              <w:t>, stesso</w:t>
+            </w:r>
+            <w:r>
+              <w:t xml:space="preserve"> luogo di partenza</w:t>
+            </w:r>
+            <w:r>
+              <w:t xml:space="preserve"> e di </w:t>
+            </w:r>
+            <w:r>
+              <w:t>arriv</w:t>
+            </w:r>
+            <w:r>
+              <w:t>o</w:t>
             </w:r>
             <w:r>
               <w:t>.</w:t>
+            </w:r>
+          </w:p>
+          <w:p>
+            <w:pPr>
+              <w:pStyle w:val="Paragrafoelenco"/>
+              <w:numPr>
+                <w:ilvl w:val="0"/>
+                <w:numId w:val="21"/>
+              </w:numPr>
+            </w:pPr>
+            <w:r>
+              <w:t xml:space="preserve">L’Amministratore ripete il passo </w:t>
+            </w:r>
+            <w:proofErr w:type="gramStart"/>
+            <w:r>
+              <w:t>6</w:t>
+            </w:r>
+            <w:proofErr w:type="gramEnd"/>
+            <w:r>
+              <w:t xml:space="preserve"> cambiando le informazioni.</w:t>
             </w:r>
           </w:p>
         </w:tc>
@@ -2976,7 +3035,7 @@
           <w:p/>
         </w:tc>
       </w:tr>
-      <w:bookmarkEnd w:id="1"/>
+      <w:bookmarkEnd w:id="2"/>
     </w:tbl>
     <w:p>
       <w:pPr>
@@ -2993,8 +3052,8 @@
           <w:bCs/>
         </w:rPr>
       </w:pPr>
-      <w:bookmarkStart w:id="4" w:name="_Hlk184836586"/>
-      <w:bookmarkStart w:id="5" w:name="_Hlk189655573"/>
+      <w:bookmarkStart w:id="4" w:name="_Hlk189655573"/>
+      <w:bookmarkStart w:id="5" w:name="_Hlk184836586"/>
       <w:r>
         <w:rPr>
           <w:b/>
@@ -3060,7 +3119,7 @@
           <w:tcPr>
             <w:tcW w:w="2727" w:type="dxa"/>
           </w:tcPr>
-          <w:bookmarkEnd w:id="5"/>
+          <w:bookmarkEnd w:id="4"/>
           <w:p>
             <w:r>
               <w:t>Nome caso d’uso</w:t>
@@ -3491,6 +3550,7 @@
               <w:pStyle w:val="Paragrafoelenco"/>
             </w:pPr>
             <w:r>
+              <w:lastRenderedPageBreak/>
               <w:t>ripristina lo stato precedente del Sistema</w:t>
             </w:r>
           </w:p>
@@ -3512,7 +3572,7 @@
                 <w:b/>
                 <w:bCs/>
               </w:rPr>
-              <w:t>5</w:t>
+              <w:t>4</w:t>
             </w:r>
             <w:r>
               <w:rPr>
@@ -3525,10 +3585,16 @@
               <w:t xml:space="preserve"> </w:t>
             </w:r>
             <w:r>
-              <w:t>L'Amministratore inserisce una corsa per una tratta in una data in cui esiste già una corsa con gli stessi orari di partenza, arrivo e luogo di partenza</w:t>
-            </w:r>
-            <w:r>
-              <w:t>, arrivo</w:t>
+              <w:t>L'Amministratore inserisce una corsa per una tratta in una data in cui esiste già una corsa con gli stessi orari di partenza, arrivo</w:t>
+            </w:r>
+            <w:r>
+              <w:t>, stesso</w:t>
+            </w:r>
+            <w:r>
+              <w:t xml:space="preserve"> luogo di partenza</w:t>
+            </w:r>
+            <w:r>
+              <w:t xml:space="preserve"> e di arrivo</w:t>
             </w:r>
             <w:r>
               <w:t>.</w:t>
@@ -3543,28 +3609,18 @@
               </w:numPr>
             </w:pPr>
             <w:r>
-              <w:t>Il Sistema genera un messaggio di errore</w:t>
-            </w:r>
-          </w:p>
-          <w:p>
-            <w:pPr>
-              <w:pStyle w:val="Paragrafoelenco"/>
-              <w:numPr>
-                <w:ilvl w:val="0"/>
-                <w:numId w:val="12"/>
-              </w:numPr>
-            </w:pPr>
-            <w:r>
-              <w:lastRenderedPageBreak/>
               <w:t xml:space="preserve">L’Amministratore ripete il passo </w:t>
             </w:r>
             <w:proofErr w:type="gramStart"/>
             <w:r>
-              <w:t>5</w:t>
+              <w:t>4</w:t>
             </w:r>
             <w:proofErr w:type="gramEnd"/>
             <w:r>
-              <w:t xml:space="preserve"> cambiando le città.</w:t>
+              <w:t xml:space="preserve"> </w:t>
+            </w:r>
+            <w:r>
+              <w:t>cambiando le informazioni.</w:t>
             </w:r>
           </w:p>
         </w:tc>
@@ -3659,7 +3715,7 @@
           <w:p/>
         </w:tc>
       </w:tr>
-      <w:bookmarkEnd w:id="4"/>
+      <w:bookmarkEnd w:id="5"/>
     </w:tbl>
     <w:p>
       <w:pPr>
@@ -4229,6 +4285,7 @@
               </w:numPr>
             </w:pPr>
             <w:r>
+              <w:lastRenderedPageBreak/>
               <w:t>Il sistema elimina l’account dell’utente con tutte le relative informazioni;</w:t>
             </w:r>
           </w:p>
@@ -4256,6 +4313,7 @@
           </w:tcPr>
           <w:p>
             <w:r>
+              <w:lastRenderedPageBreak/>
               <w:t>Requisiti speciali</w:t>
             </w:r>
           </w:p>
@@ -4277,7 +4335,6 @@
           </w:tcPr>
           <w:p>
             <w:r>
-              <w:lastRenderedPageBreak/>
               <w:t>Elenco delle variazioni tecnologiche e dei dati</w:t>
             </w:r>
           </w:p>
@@ -4968,6 +5025,7 @@
           </w:tcPr>
           <w:p>
             <w:r>
+              <w:lastRenderedPageBreak/>
               <w:t>Frequenza di ripetizioni</w:t>
             </w:r>
           </w:p>
@@ -5031,7 +5089,6 @@
           <w:sz w:val="28"/>
           <w:szCs w:val="28"/>
         </w:rPr>
-        <w:lastRenderedPageBreak/>
         <w:t>UC</w:t>
       </w:r>
       <w:r>
@@ -5695,6 +5752,7 @@
           <w:sz w:val="28"/>
           <w:szCs w:val="28"/>
         </w:rPr>
+        <w:lastRenderedPageBreak/>
         <w:t>UC</w:t>
       </w:r>
       <w:r>
@@ -5750,16 +5808,7 @@
           <w:sz w:val="28"/>
           <w:szCs w:val="28"/>
         </w:rPr>
-        <w:t xml:space="preserve">in cui manchino </w:t>
-      </w:r>
-      <w:r>
-        <w:rPr>
-          <w:rFonts w:ascii="Aptos" w:eastAsia="Aptos" w:hAnsi="Aptos" w:cs="Aptos"/>
-          <w:sz w:val="28"/>
-          <w:szCs w:val="28"/>
-        </w:rPr>
-        <w:lastRenderedPageBreak/>
-        <w:t>almeno 24h dalla corsa. Il sistema deve poter aggiornare opportunamente il numero di posti, incrementando i posti disponibili nella corsa che il cliente non effettuerà più e decrementando i posti disponibili nella nuova corsa che effettuerà il cliente.</w:t>
+        <w:t>in cui manchino almeno 24h dalla corsa. Il sistema deve poter aggiornare opportunamente il numero di posti, incrementando i posti disponibili nella corsa che il cliente non effettuerà più e decrementando i posti disponibili nella nuova corsa che effettuerà il cliente.</w:t>
       </w:r>
     </w:p>
     <w:p>
@@ -6369,6 +6418,95 @@
     </w:lvl>
   </w:abstractNum>
   <w:abstractNum w:abstractNumId="2" w15:restartNumberingAfterBreak="0">
+    <w:nsid w:val="05180CC1"/>
+    <w:multiLevelType w:val="hybridMultilevel"/>
+    <w:tmpl w:val="5BD45210"/>
+    <w:lvl w:ilvl="0" w:tplc="FFFFFFFF">
+      <w:start w:val="1"/>
+      <w:numFmt w:val="decimal"/>
+      <w:lvlText w:val="%1."/>
+      <w:lvlJc w:val="left"/>
+      <w:pPr>
+        <w:ind w:left="720" w:hanging="360"/>
+      </w:pPr>
+      <w:rPr>
+        <w:rFonts w:hint="default"/>
+      </w:rPr>
+    </w:lvl>
+    <w:lvl w:ilvl="1" w:tplc="FFFFFFFF" w:tentative="1">
+      <w:start w:val="1"/>
+      <w:numFmt w:val="lowerLetter"/>
+      <w:lvlText w:val="%2."/>
+      <w:lvlJc w:val="left"/>
+      <w:pPr>
+        <w:ind w:left="1440" w:hanging="360"/>
+      </w:pPr>
+    </w:lvl>
+    <w:lvl w:ilvl="2" w:tplc="FFFFFFFF" w:tentative="1">
+      <w:start w:val="1"/>
+      <w:numFmt w:val="lowerRoman"/>
+      <w:lvlText w:val="%3."/>
+      <w:lvlJc w:val="right"/>
+      <w:pPr>
+        <w:ind w:left="2160" w:hanging="180"/>
+      </w:pPr>
+    </w:lvl>
+    <w:lvl w:ilvl="3" w:tplc="FFFFFFFF" w:tentative="1">
+      <w:start w:val="1"/>
+      <w:numFmt w:val="decimal"/>
+      <w:lvlText w:val="%4."/>
+      <w:lvlJc w:val="left"/>
+      <w:pPr>
+        <w:ind w:left="2880" w:hanging="360"/>
+      </w:pPr>
+    </w:lvl>
+    <w:lvl w:ilvl="4" w:tplc="FFFFFFFF" w:tentative="1">
+      <w:start w:val="1"/>
+      <w:numFmt w:val="lowerLetter"/>
+      <w:lvlText w:val="%5."/>
+      <w:lvlJc w:val="left"/>
+      <w:pPr>
+        <w:ind w:left="3600" w:hanging="360"/>
+      </w:pPr>
+    </w:lvl>
+    <w:lvl w:ilvl="5" w:tplc="FFFFFFFF" w:tentative="1">
+      <w:start w:val="1"/>
+      <w:numFmt w:val="lowerRoman"/>
+      <w:lvlText w:val="%6."/>
+      <w:lvlJc w:val="right"/>
+      <w:pPr>
+        <w:ind w:left="4320" w:hanging="180"/>
+      </w:pPr>
+    </w:lvl>
+    <w:lvl w:ilvl="6" w:tplc="FFFFFFFF" w:tentative="1">
+      <w:start w:val="1"/>
+      <w:numFmt w:val="decimal"/>
+      <w:lvlText w:val="%7."/>
+      <w:lvlJc w:val="left"/>
+      <w:pPr>
+        <w:ind w:left="5040" w:hanging="360"/>
+      </w:pPr>
+    </w:lvl>
+    <w:lvl w:ilvl="7" w:tplc="FFFFFFFF" w:tentative="1">
+      <w:start w:val="1"/>
+      <w:numFmt w:val="lowerLetter"/>
+      <w:lvlText w:val="%8."/>
+      <w:lvlJc w:val="left"/>
+      <w:pPr>
+        <w:ind w:left="5760" w:hanging="360"/>
+      </w:pPr>
+    </w:lvl>
+    <w:lvl w:ilvl="8" w:tplc="FFFFFFFF" w:tentative="1">
+      <w:start w:val="1"/>
+      <w:numFmt w:val="lowerRoman"/>
+      <w:lvlText w:val="%9."/>
+      <w:lvlJc w:val="right"/>
+      <w:pPr>
+        <w:ind w:left="6480" w:hanging="180"/>
+      </w:pPr>
+    </w:lvl>
+  </w:abstractNum>
+  <w:abstractNum w:abstractNumId="3" w15:restartNumberingAfterBreak="0">
     <w:nsid w:val="08C23885"/>
     <w:multiLevelType w:val="hybridMultilevel"/>
     <w:tmpl w:val="816A577C"/>
@@ -6481,7 +6619,96 @@
       </w:rPr>
     </w:lvl>
   </w:abstractNum>
-  <w:abstractNum w:abstractNumId="3" w15:restartNumberingAfterBreak="0">
+  <w:abstractNum w:abstractNumId="4" w15:restartNumberingAfterBreak="0">
+    <w:nsid w:val="09E67665"/>
+    <w:multiLevelType w:val="hybridMultilevel"/>
+    <w:tmpl w:val="5BD45210"/>
+    <w:lvl w:ilvl="0" w:tplc="FFFFFFFF">
+      <w:start w:val="1"/>
+      <w:numFmt w:val="decimal"/>
+      <w:lvlText w:val="%1."/>
+      <w:lvlJc w:val="left"/>
+      <w:pPr>
+        <w:ind w:left="720" w:hanging="360"/>
+      </w:pPr>
+      <w:rPr>
+        <w:rFonts w:hint="default"/>
+      </w:rPr>
+    </w:lvl>
+    <w:lvl w:ilvl="1" w:tplc="FFFFFFFF" w:tentative="1">
+      <w:start w:val="1"/>
+      <w:numFmt w:val="lowerLetter"/>
+      <w:lvlText w:val="%2."/>
+      <w:lvlJc w:val="left"/>
+      <w:pPr>
+        <w:ind w:left="1440" w:hanging="360"/>
+      </w:pPr>
+    </w:lvl>
+    <w:lvl w:ilvl="2" w:tplc="FFFFFFFF" w:tentative="1">
+      <w:start w:val="1"/>
+      <w:numFmt w:val="lowerRoman"/>
+      <w:lvlText w:val="%3."/>
+      <w:lvlJc w:val="right"/>
+      <w:pPr>
+        <w:ind w:left="2160" w:hanging="180"/>
+      </w:pPr>
+    </w:lvl>
+    <w:lvl w:ilvl="3" w:tplc="FFFFFFFF" w:tentative="1">
+      <w:start w:val="1"/>
+      <w:numFmt w:val="decimal"/>
+      <w:lvlText w:val="%4."/>
+      <w:lvlJc w:val="left"/>
+      <w:pPr>
+        <w:ind w:left="2880" w:hanging="360"/>
+      </w:pPr>
+    </w:lvl>
+    <w:lvl w:ilvl="4" w:tplc="FFFFFFFF" w:tentative="1">
+      <w:start w:val="1"/>
+      <w:numFmt w:val="lowerLetter"/>
+      <w:lvlText w:val="%5."/>
+      <w:lvlJc w:val="left"/>
+      <w:pPr>
+        <w:ind w:left="3600" w:hanging="360"/>
+      </w:pPr>
+    </w:lvl>
+    <w:lvl w:ilvl="5" w:tplc="FFFFFFFF" w:tentative="1">
+      <w:start w:val="1"/>
+      <w:numFmt w:val="lowerRoman"/>
+      <w:lvlText w:val="%6."/>
+      <w:lvlJc w:val="right"/>
+      <w:pPr>
+        <w:ind w:left="4320" w:hanging="180"/>
+      </w:pPr>
+    </w:lvl>
+    <w:lvl w:ilvl="6" w:tplc="FFFFFFFF" w:tentative="1">
+      <w:start w:val="1"/>
+      <w:numFmt w:val="decimal"/>
+      <w:lvlText w:val="%7."/>
+      <w:lvlJc w:val="left"/>
+      <w:pPr>
+        <w:ind w:left="5040" w:hanging="360"/>
+      </w:pPr>
+    </w:lvl>
+    <w:lvl w:ilvl="7" w:tplc="FFFFFFFF" w:tentative="1">
+      <w:start w:val="1"/>
+      <w:numFmt w:val="lowerLetter"/>
+      <w:lvlText w:val="%8."/>
+      <w:lvlJc w:val="left"/>
+      <w:pPr>
+        <w:ind w:left="5760" w:hanging="360"/>
+      </w:pPr>
+    </w:lvl>
+    <w:lvl w:ilvl="8" w:tplc="FFFFFFFF" w:tentative="1">
+      <w:start w:val="1"/>
+      <w:numFmt w:val="lowerRoman"/>
+      <w:lvlText w:val="%9."/>
+      <w:lvlJc w:val="right"/>
+      <w:pPr>
+        <w:ind w:left="6480" w:hanging="180"/>
+      </w:pPr>
+    </w:lvl>
+  </w:abstractNum>
+  <w:abstractNum w:abstractNumId="5" w15:restartNumberingAfterBreak="0">
     <w:nsid w:val="0D716237"/>
     <w:multiLevelType w:val="hybridMultilevel"/>
     <w:tmpl w:val="FF6A1E6A"/>
@@ -6570,7 +6797,7 @@
       </w:pPr>
     </w:lvl>
   </w:abstractNum>
-  <w:abstractNum w:abstractNumId="4" w15:restartNumberingAfterBreak="0">
+  <w:abstractNum w:abstractNumId="6" w15:restartNumberingAfterBreak="0">
     <w:nsid w:val="0FCA6FE4"/>
     <w:multiLevelType w:val="hybridMultilevel"/>
     <w:tmpl w:val="5BD45210"/>
@@ -6659,7 +6886,7 @@
       </w:pPr>
     </w:lvl>
   </w:abstractNum>
-  <w:abstractNum w:abstractNumId="5" w15:restartNumberingAfterBreak="0">
+  <w:abstractNum w:abstractNumId="7" w15:restartNumberingAfterBreak="0">
     <w:nsid w:val="156170C3"/>
     <w:multiLevelType w:val="hybridMultilevel"/>
     <w:tmpl w:val="5CACA04C"/>
@@ -6745,7 +6972,7 @@
       </w:pPr>
     </w:lvl>
   </w:abstractNum>
-  <w:abstractNum w:abstractNumId="6" w15:restartNumberingAfterBreak="0">
+  <w:abstractNum w:abstractNumId="8" w15:restartNumberingAfterBreak="0">
     <w:nsid w:val="1C383AD9"/>
     <w:multiLevelType w:val="hybridMultilevel"/>
     <w:tmpl w:val="FF6A1E6A"/>
@@ -6834,7 +7061,7 @@
       </w:pPr>
     </w:lvl>
   </w:abstractNum>
-  <w:abstractNum w:abstractNumId="7" w15:restartNumberingAfterBreak="0">
+  <w:abstractNum w:abstractNumId="9" w15:restartNumberingAfterBreak="0">
     <w:nsid w:val="284D67A6"/>
     <w:multiLevelType w:val="hybridMultilevel"/>
     <w:tmpl w:val="150A8AFA"/>
@@ -6947,7 +7174,7 @@
       </w:rPr>
     </w:lvl>
   </w:abstractNum>
-  <w:abstractNum w:abstractNumId="8" w15:restartNumberingAfterBreak="0">
+  <w:abstractNum w:abstractNumId="10" w15:restartNumberingAfterBreak="0">
     <w:nsid w:val="3FEB55A3"/>
     <w:multiLevelType w:val="hybridMultilevel"/>
     <w:tmpl w:val="2A2C39FE"/>
@@ -7036,7 +7263,7 @@
       </w:pPr>
     </w:lvl>
   </w:abstractNum>
-  <w:abstractNum w:abstractNumId="9" w15:restartNumberingAfterBreak="0">
+  <w:abstractNum w:abstractNumId="11" w15:restartNumberingAfterBreak="0">
     <w:nsid w:val="58B85CD9"/>
     <w:multiLevelType w:val="hybridMultilevel"/>
     <w:tmpl w:val="1C7C1F70"/>
@@ -7125,7 +7352,7 @@
       </w:pPr>
     </w:lvl>
   </w:abstractNum>
-  <w:abstractNum w:abstractNumId="10" w15:restartNumberingAfterBreak="0">
+  <w:abstractNum w:abstractNumId="12" w15:restartNumberingAfterBreak="0">
     <w:nsid w:val="5CC00BBB"/>
     <w:multiLevelType w:val="hybridMultilevel"/>
     <w:tmpl w:val="69A44FCA"/>
@@ -7214,7 +7441,7 @@
       </w:pPr>
     </w:lvl>
   </w:abstractNum>
-  <w:abstractNum w:abstractNumId="11" w15:restartNumberingAfterBreak="0">
+  <w:abstractNum w:abstractNumId="13" w15:restartNumberingAfterBreak="0">
     <w:nsid w:val="5F5455F6"/>
     <w:multiLevelType w:val="hybridMultilevel"/>
     <w:tmpl w:val="E8C692C8"/>
@@ -7300,7 +7527,7 @@
       </w:pPr>
     </w:lvl>
   </w:abstractNum>
-  <w:abstractNum w:abstractNumId="12" w15:restartNumberingAfterBreak="0">
+  <w:abstractNum w:abstractNumId="14" w15:restartNumberingAfterBreak="0">
     <w:nsid w:val="65650FB4"/>
     <w:multiLevelType w:val="hybridMultilevel"/>
     <w:tmpl w:val="5D5C20AA"/>
@@ -7386,7 +7613,7 @@
       </w:pPr>
     </w:lvl>
   </w:abstractNum>
-  <w:abstractNum w:abstractNumId="13" w15:restartNumberingAfterBreak="0">
+  <w:abstractNum w:abstractNumId="15" w15:restartNumberingAfterBreak="0">
     <w:nsid w:val="68025175"/>
     <w:multiLevelType w:val="hybridMultilevel"/>
     <w:tmpl w:val="A21C7340"/>
@@ -7475,7 +7702,7 @@
       </w:pPr>
     </w:lvl>
   </w:abstractNum>
-  <w:abstractNum w:abstractNumId="14" w15:restartNumberingAfterBreak="0">
+  <w:abstractNum w:abstractNumId="16" w15:restartNumberingAfterBreak="0">
     <w:nsid w:val="69C02740"/>
     <w:multiLevelType w:val="hybridMultilevel"/>
     <w:tmpl w:val="0BAADC38"/>
@@ -7588,7 +7815,7 @@
       </w:rPr>
     </w:lvl>
   </w:abstractNum>
-  <w:abstractNum w:abstractNumId="15" w15:restartNumberingAfterBreak="0">
+  <w:abstractNum w:abstractNumId="17" w15:restartNumberingAfterBreak="0">
     <w:nsid w:val="6A976BC5"/>
     <w:multiLevelType w:val="hybridMultilevel"/>
     <w:tmpl w:val="5650D082"/>
@@ -7701,7 +7928,7 @@
       </w:rPr>
     </w:lvl>
   </w:abstractNum>
-  <w:abstractNum w:abstractNumId="16" w15:restartNumberingAfterBreak="0">
+  <w:abstractNum w:abstractNumId="18" w15:restartNumberingAfterBreak="0">
     <w:nsid w:val="6AF8E47A"/>
     <w:multiLevelType w:val="hybridMultilevel"/>
     <w:tmpl w:val="F8BCD7CC"/>
@@ -7814,7 +8041,7 @@
       </w:rPr>
     </w:lvl>
   </w:abstractNum>
-  <w:abstractNum w:abstractNumId="17" w15:restartNumberingAfterBreak="0">
+  <w:abstractNum w:abstractNumId="19" w15:restartNumberingAfterBreak="0">
     <w:nsid w:val="72741553"/>
     <w:multiLevelType w:val="hybridMultilevel"/>
     <w:tmpl w:val="9910930C"/>
@@ -7900,7 +8127,7 @@
       </w:pPr>
     </w:lvl>
   </w:abstractNum>
-  <w:abstractNum w:abstractNumId="18" w15:restartNumberingAfterBreak="0">
+  <w:abstractNum w:abstractNumId="20" w15:restartNumberingAfterBreak="0">
     <w:nsid w:val="78C3452F"/>
     <w:multiLevelType w:val="hybridMultilevel"/>
     <w:tmpl w:val="C3E6DB20"/>
@@ -8017,58 +8244,64 @@
     <w:abstractNumId w:val="0"/>
   </w:num>
   <w:num w:numId="2" w16cid:durableId="975792669">
-    <w:abstractNumId w:val="7"/>
+    <w:abstractNumId w:val="9"/>
   </w:num>
   <w:num w:numId="3" w16cid:durableId="724065904">
+    <w:abstractNumId w:val="20"/>
+  </w:num>
+  <w:num w:numId="4" w16cid:durableId="1176576255">
     <w:abstractNumId w:val="18"/>
   </w:num>
-  <w:num w:numId="4" w16cid:durableId="1176576255">
+  <w:num w:numId="5" w16cid:durableId="1498955248">
     <w:abstractNumId w:val="16"/>
-  </w:num>
-  <w:num w:numId="5" w16cid:durableId="1498955248">
-    <w:abstractNumId w:val="14"/>
   </w:num>
   <w:num w:numId="6" w16cid:durableId="310599281">
     <w:abstractNumId w:val="1"/>
   </w:num>
   <w:num w:numId="7" w16cid:durableId="29687826">
-    <w:abstractNumId w:val="2"/>
+    <w:abstractNumId w:val="3"/>
   </w:num>
   <w:num w:numId="8" w16cid:durableId="874850027">
+    <w:abstractNumId w:val="6"/>
+  </w:num>
+  <w:num w:numId="9" w16cid:durableId="1572959802">
+    <w:abstractNumId w:val="13"/>
+  </w:num>
+  <w:num w:numId="10" w16cid:durableId="840392630">
+    <w:abstractNumId w:val="11"/>
+  </w:num>
+  <w:num w:numId="11" w16cid:durableId="2058623396">
+    <w:abstractNumId w:val="15"/>
+  </w:num>
+  <w:num w:numId="12" w16cid:durableId="1585143901">
+    <w:abstractNumId w:val="10"/>
+  </w:num>
+  <w:num w:numId="13" w16cid:durableId="1799034133">
+    <w:abstractNumId w:val="8"/>
+  </w:num>
+  <w:num w:numId="14" w16cid:durableId="665283023">
+    <w:abstractNumId w:val="17"/>
+  </w:num>
+  <w:num w:numId="15" w16cid:durableId="1775713843">
+    <w:abstractNumId w:val="14"/>
+  </w:num>
+  <w:num w:numId="16" w16cid:durableId="344937681">
+    <w:abstractNumId w:val="7"/>
+  </w:num>
+  <w:num w:numId="17" w16cid:durableId="987972998">
+    <w:abstractNumId w:val="19"/>
+  </w:num>
+  <w:num w:numId="18" w16cid:durableId="340006666">
+    <w:abstractNumId w:val="5"/>
+  </w:num>
+  <w:num w:numId="19" w16cid:durableId="56518107">
+    <w:abstractNumId w:val="12"/>
+  </w:num>
+  <w:num w:numId="20" w16cid:durableId="1359742480">
     <w:abstractNumId w:val="4"/>
   </w:num>
-  <w:num w:numId="9" w16cid:durableId="1572959802">
-    <w:abstractNumId w:val="11"/>
-  </w:num>
-  <w:num w:numId="10" w16cid:durableId="840392630">
-    <w:abstractNumId w:val="9"/>
-  </w:num>
-  <w:num w:numId="11" w16cid:durableId="2058623396">
-    <w:abstractNumId w:val="13"/>
-  </w:num>
-  <w:num w:numId="12" w16cid:durableId="1585143901">
-    <w:abstractNumId w:val="8"/>
-  </w:num>
-  <w:num w:numId="13" w16cid:durableId="1799034133">
-    <w:abstractNumId w:val="6"/>
-  </w:num>
-  <w:num w:numId="14" w16cid:durableId="665283023">
-    <w:abstractNumId w:val="15"/>
-  </w:num>
-  <w:num w:numId="15" w16cid:durableId="1775713843">
-    <w:abstractNumId w:val="12"/>
-  </w:num>
-  <w:num w:numId="16" w16cid:durableId="344937681">
-    <w:abstractNumId w:val="5"/>
-  </w:num>
-  <w:num w:numId="17" w16cid:durableId="987972998">
-    <w:abstractNumId w:val="17"/>
-  </w:num>
-  <w:num w:numId="18" w16cid:durableId="340006666">
-    <w:abstractNumId w:val="3"/>
-  </w:num>
-  <w:num w:numId="19" w16cid:durableId="56518107">
-    <w:abstractNumId w:val="10"/>
+  <w:num w:numId="21" w16cid:durableId="177668251">
+    <w:abstractNumId w:val="2"/>
   </w:num>
 </w:numbering>
 </file>
@@ -8476,7 +8709,6 @@
   <w:style w:type="character" w:default="1" w:styleId="Carpredefinitoparagrafo">
     <w:name w:val="Default Paragraph Font"/>
     <w:uiPriority w:val="1"/>
-    <w:semiHidden/>
     <w:unhideWhenUsed/>
   </w:style>
   <w:style w:type="table" w:default="1" w:styleId="Tabellanormale">
